--- a/BaoCao/BaoCaoNhomD.docx
+++ b/BaoCao/BaoCaoNhomD.docx
@@ -148,7 +148,33 @@
           <w:sz w:val="28"/>
           <w:szCs w:val="28"/>
         </w:rPr>
-        <w:t xml:space="preserve">Võ Đăng Vĩnh </w:t>
+        <w:t xml:space="preserve">Võ Đăng </w:t>
+      </w:r>
+      <w:proofErr w:type="gramStart"/>
+      <w:r>
+        <w:rPr>
+          <w:rFonts w:ascii="Times New Roman" w:hAnsi="Times New Roman" w:cs="Times New Roman"/>
+          <w:sz w:val="28"/>
+          <w:szCs w:val="28"/>
+        </w:rPr>
+        <w:t xml:space="preserve">Vĩnh </w:t>
+      </w:r>
+      <w:r>
+        <w:rPr>
+          <w:rFonts w:ascii="Times New Roman" w:hAnsi="Times New Roman" w:cs="Times New Roman"/>
+          <w:sz w:val="28"/>
+          <w:szCs w:val="28"/>
+        </w:rPr>
+        <w:t xml:space="preserve"> -</w:t>
+      </w:r>
+      <w:proofErr w:type="gramEnd"/>
+      <w:r>
+        <w:rPr>
+          <w:rFonts w:ascii="Times New Roman" w:hAnsi="Times New Roman" w:cs="Times New Roman"/>
+          <w:sz w:val="28"/>
+          <w:szCs w:val="28"/>
+        </w:rPr>
+        <w:t xml:space="preserve"> 19211TT1674</w:t>
       </w:r>
     </w:p>
     <w:p>
@@ -168,6 +194,22 @@
         </w:rPr>
         <w:t>Võ Văn Trường</w:t>
       </w:r>
+      <w:r>
+        <w:rPr>
+          <w:rFonts w:ascii="Times New Roman" w:hAnsi="Times New Roman" w:cs="Times New Roman"/>
+          <w:sz w:val="28"/>
+          <w:szCs w:val="28"/>
+        </w:rPr>
+        <w:t xml:space="preserve"> - </w:t>
+      </w:r>
+      <w:r>
+        <w:rPr>
+          <w:rFonts w:ascii="Times New Roman" w:hAnsi="Times New Roman" w:cs="Times New Roman"/>
+          <w:sz w:val="28"/>
+          <w:szCs w:val="28"/>
+        </w:rPr>
+        <w:t>19211TT2919</w:t>
+      </w:r>
     </w:p>
     <w:p>
       <w:pPr>
@@ -186,6 +228,22 @@
         </w:rPr>
         <w:t>Trần Nhĩ Khang</w:t>
       </w:r>
+      <w:r>
+        <w:rPr>
+          <w:rFonts w:ascii="Times New Roman" w:hAnsi="Times New Roman" w:cs="Times New Roman"/>
+          <w:sz w:val="28"/>
+          <w:szCs w:val="28"/>
+        </w:rPr>
+        <w:t xml:space="preserve"> - </w:t>
+      </w:r>
+      <w:r>
+        <w:rPr>
+          <w:rFonts w:ascii="Times New Roman" w:hAnsi="Times New Roman" w:cs="Times New Roman"/>
+          <w:sz w:val="28"/>
+          <w:szCs w:val="28"/>
+        </w:rPr>
+        <w:t>19211TT0551</w:t>
+      </w:r>
     </w:p>
     <w:p>
       <w:pPr>
@@ -204,6 +262,22 @@
         </w:rPr>
         <w:t>Đặng Thái Huy</w:t>
       </w:r>
+      <w:r>
+        <w:rPr>
+          <w:rFonts w:ascii="Times New Roman" w:hAnsi="Times New Roman" w:cs="Times New Roman"/>
+          <w:sz w:val="28"/>
+          <w:szCs w:val="28"/>
+        </w:rPr>
+        <w:t xml:space="preserve"> - </w:t>
+      </w:r>
+      <w:r>
+        <w:rPr>
+          <w:rFonts w:ascii="Times New Roman" w:hAnsi="Times New Roman" w:cs="Times New Roman"/>
+          <w:sz w:val="28"/>
+          <w:szCs w:val="28"/>
+        </w:rPr>
+        <w:t>19211TT3688</w:t>
+      </w:r>
     </w:p>
     <w:p>
       <w:pPr>
@@ -214,6 +288,22 @@
           <w:szCs w:val="28"/>
         </w:rPr>
       </w:pPr>
+      <w:r>
+        <w:rPr>
+          <w:rFonts w:ascii="Times New Roman" w:hAnsi="Times New Roman" w:cs="Times New Roman"/>
+          <w:sz w:val="28"/>
+          <w:szCs w:val="28"/>
+        </w:rPr>
+        <w:t xml:space="preserve">Trần Văn Kiệt - </w:t>
+      </w:r>
+      <w:r>
+        <w:rPr>
+          <w:rFonts w:ascii="Times New Roman" w:hAnsi="Times New Roman" w:cs="Times New Roman"/>
+          <w:sz w:val="28"/>
+          <w:szCs w:val="28"/>
+        </w:rPr>
+        <w:t>19211TT1739</w:t>
+      </w:r>
     </w:p>
     <w:p>
       <w:pPr>

--- a/BaoCao/BaoCaoNhomD.docx
+++ b/BaoCao/BaoCaoNhomD.docx
@@ -74,23 +74,13 @@
           </wp:anchor>
         </w:drawing>
       </w:r>
-      <w:proofErr w:type="gramStart"/>
       <w:r>
         <w:rPr>
           <w:rFonts w:ascii="Times New Roman" w:hAnsi="Times New Roman" w:cs="Times New Roman"/>
           <w:sz w:val="40"/>
           <w:szCs w:val="40"/>
         </w:rPr>
-        <w:t>Môn :</w:t>
-      </w:r>
-      <w:proofErr w:type="gramEnd"/>
-      <w:r>
-        <w:rPr>
-          <w:rFonts w:ascii="Times New Roman" w:hAnsi="Times New Roman" w:cs="Times New Roman"/>
-          <w:sz w:val="40"/>
-          <w:szCs w:val="40"/>
-        </w:rPr>
-        <w:t xml:space="preserve"> Lập trình Web Back-end2</w:t>
+        <w:t>Môn : Lập trình Web Back-end2</w:t>
       </w:r>
     </w:p>
     <w:p>
@@ -148,33 +138,15 @@
           <w:sz w:val="28"/>
           <w:szCs w:val="28"/>
         </w:rPr>
-        <w:t xml:space="preserve">Võ Đăng </w:t>
-      </w:r>
-      <w:proofErr w:type="gramStart"/>
-      <w:r>
-        <w:rPr>
-          <w:rFonts w:ascii="Times New Roman" w:hAnsi="Times New Roman" w:cs="Times New Roman"/>
-          <w:sz w:val="28"/>
-          <w:szCs w:val="28"/>
-        </w:rPr>
-        <w:t xml:space="preserve">Vĩnh </w:t>
-      </w:r>
-      <w:r>
-        <w:rPr>
-          <w:rFonts w:ascii="Times New Roman" w:hAnsi="Times New Roman" w:cs="Times New Roman"/>
-          <w:sz w:val="28"/>
-          <w:szCs w:val="28"/>
-        </w:rPr>
-        <w:t xml:space="preserve"> -</w:t>
-      </w:r>
-      <w:proofErr w:type="gramEnd"/>
-      <w:r>
-        <w:rPr>
-          <w:rFonts w:ascii="Times New Roman" w:hAnsi="Times New Roman" w:cs="Times New Roman"/>
-          <w:sz w:val="28"/>
-          <w:szCs w:val="28"/>
-        </w:rPr>
-        <w:t xml:space="preserve"> 19211TT1674</w:t>
+        <w:t xml:space="preserve">Võ Đăng Vĩnh </w:t>
+      </w:r>
+      <w:r>
+        <w:rPr>
+          <w:rFonts w:ascii="Times New Roman" w:hAnsi="Times New Roman" w:cs="Times New Roman"/>
+          <w:sz w:val="28"/>
+          <w:szCs w:val="28"/>
+        </w:rPr>
+        <w:t xml:space="preserve"> - 19211TT1674</w:t>
       </w:r>
     </w:p>
     <w:p>
@@ -617,6 +589,14 @@
           <w:szCs w:val="28"/>
         </w:rPr>
         <w:t>Danh sách công ty</w:t>
+      </w:r>
+      <w:r>
+        <w:rPr>
+          <w:rFonts w:ascii="Times New Roman" w:hAnsi="Times New Roman" w:cs="Times New Roman"/>
+          <w:sz w:val="28"/>
+          <w:szCs w:val="28"/>
+        </w:rPr>
+        <w:t>yy</w:t>
       </w:r>
     </w:p>
     <w:p>
